--- a/TM_CC/tabletopic20150513.docx
+++ b/TM_CC/tabletopic20150513.docx
@@ -27,6 +27,9 @@
       <w:r>
         <w:t xml:space="preserve">. S means </w:t>
       </w:r>
+      <w:r>
+        <w:t>spur, encourage</w:t>
+      </w:r>
     </w:p>
     <w:p>
       <w:pPr>
@@ -90,6 +93,8 @@
       <w:r>
         <w:t xml:space="preserve"> My leadership is the father leadership.</w:t>
       </w:r>
+      <w:bookmarkStart w:id="0" w:name="_GoBack"/>
+      <w:bookmarkEnd w:id="0"/>
     </w:p>
     <w:p>
       <w:pPr>
@@ -171,7 +176,13 @@
         <w:pStyle w:val="ListParagraph"/>
       </w:pPr>
       <w:r>
-        <w:t>Yes, in education</w:t>
+        <w:t xml:space="preserve">Yes, in </w:t>
+      </w:r>
+      <w:r>
+        <w:t xml:space="preserve">children </w:t>
+      </w:r>
+      <w:r>
+        <w:t>education</w:t>
       </w:r>
     </w:p>
     <w:p>
@@ -196,10 +207,16 @@
         <w:pStyle w:val="ListParagraph"/>
       </w:pPr>
       <w:r>
-        <w:t>?</w:t>
-      </w:r>
-      <w:bookmarkStart w:id="0" w:name="_GoBack"/>
-      <w:bookmarkEnd w:id="0"/>
+        <w:t xml:space="preserve">Yes, no support in Children study at </w:t>
+      </w:r>
+      <w:proofErr w:type="gramStart"/>
+      <w:r>
+        <w:t>the begin</w:t>
+      </w:r>
+      <w:proofErr w:type="gramEnd"/>
+      <w:r>
+        <w:t>.</w:t>
+      </w:r>
     </w:p>
     <w:sectPr>
       <w:pgSz w:w="12240" w:h="15840"/>
